--- a/app/text/03-national-nutrition-data/story_text_2.docx
+++ b/app/text/03-national-nutrition-data/story_text_2.docx
@@ -35,7 +35,7 @@
           <w:sz w:val="20"/>
           <w:szCs w:val="20"/>
         </w:rPr>
-        <w:instrText xml:space="preserve"> HYPERLINK "https://link.springer.com/article/10.1007%2Fs12571-010-0079-y" </w:instrText>
+        <w:instrText>HYPERLINK "https://link.springer.com/article/10.1007%2Fs12571-010-0079-y"</w:instrText>
       </w:r>
       <w:r>
         <w:rPr>
@@ -44,6 +44,14 @@
           <w:sz w:val="20"/>
           <w:szCs w:val="20"/>
         </w:rPr>
+      </w:r>
+      <w:r>
+        <w:rPr>
+          <w:rFonts w:ascii="Helvetica" w:hAnsi="Helvetica" w:cs="Arial"/>
+          <w:color w:val="4472C4" w:themeColor="accent1"/>
+          <w:sz w:val="20"/>
+          <w:szCs w:val="20"/>
+        </w:rPr>
         <w:fldChar w:fldCharType="separate"/>
       </w:r>
       <w:r>
@@ -53,6 +61,7 @@
           <w:color w:val="4472C4" w:themeColor="accent1"/>
           <w:sz w:val="20"/>
           <w:szCs w:val="20"/>
+          <w:u w:val="none"/>
         </w:rPr>
         <w:t>Kawarazuka</w:t>
       </w:r>
@@ -64,6 +73,7 @@
           <w:color w:val="4472C4" w:themeColor="accent1"/>
           <w:sz w:val="20"/>
           <w:szCs w:val="20"/>
+          <w:u w:val="none"/>
         </w:rPr>
         <w:t xml:space="preserve"> and </w:t>
       </w:r>
@@ -75,6 +85,7 @@
           <w:color w:val="4472C4" w:themeColor="accent1"/>
           <w:sz w:val="20"/>
           <w:szCs w:val="20"/>
+          <w:u w:val="none"/>
         </w:rPr>
         <w:t>Béné</w:t>
       </w:r>
@@ -86,8 +97,9 @@
           <w:color w:val="4472C4" w:themeColor="accent1"/>
           <w:sz w:val="20"/>
           <w:szCs w:val="20"/>
-        </w:rPr>
-        <w:t xml:space="preserve"> 2010</w:t>
+          <w:u w:val="none"/>
+        </w:rPr>
+        <w:t>, 2010</w:t>
       </w:r>
       <w:r>
         <w:rPr>
@@ -115,8 +127,9 @@
             <w:color w:val="4472C4" w:themeColor="accent1"/>
             <w:sz w:val="20"/>
             <w:szCs w:val="20"/>
+            <w:u w:val="none"/>
           </w:rPr>
-          <w:t>Allison 2011</w:t>
+          <w:t>Allison, 2011</w:t>
         </w:r>
       </w:hyperlink>
       <w:r>
@@ -136,8 +149,9 @@
             <w:color w:val="4472C4" w:themeColor="accent1"/>
             <w:sz w:val="20"/>
             <w:szCs w:val="20"/>
+            <w:u w:val="none"/>
           </w:rPr>
-          <w:t>Golden et al. 2016</w:t>
+          <w:t>Golden et al., 2016</w:t>
         </w:r>
       </w:hyperlink>
       <w:r>
@@ -819,6 +833,7 @@
   <w:style w:type="character" w:default="1" w:styleId="DefaultParagraphFont">
     <w:name w:val="Default Paragraph Font"/>
     <w:uiPriority w:val="1"/>
+    <w:semiHidden/>
     <w:unhideWhenUsed/>
   </w:style>
   <w:style w:type="table" w:default="1" w:styleId="TableNormal">
